--- a/法令ファイル/沖縄の復帰に伴う漁船特殊規則及び漁船特殊規程の適用の特別措置に関する省令/沖縄の復帰に伴う漁船特殊規則及び漁船特殊規程の適用の特別措置に関する省令（昭和四十七年農林省・運輸省令第二号）.docx
+++ b/法令ファイル/沖縄の復帰に伴う漁船特殊規則及び漁船特殊規程の適用の特別措置に関する省令/沖縄の復帰に伴う漁船特殊規則及び漁船特殊規程の適用の特別措置に関する省令（昭和四十七年農林省・運輸省令第二号）.docx
@@ -53,6 +53,8 @@
     <w:p>
       <w:r>
         <w:t>漁船特殊規程（昭和九年逓信・農林省令。以下「本土規程」という。）第六条ノ二の規定は、法の施行の日から起算して一月を経過する日以後最初に行なわれる定期検査又は第一種中間検査の時期（その時期が昭和四十九年五月十五日以後である場合は、昭和四十九年五月十四日）までは、法の施行の際琉球船舶であつたもので、琉球船舶所有者が引続き所有するもの（以下「旧琉球船舶」という。）については、適用しない。</w:t>
+        <w:br/>
+        <w:t>ただし、法の施行後漁船に改造するための工事に着手する船舶については、この限りでない。</w:t>
       </w:r>
     </w:p>
     <w:p>
@@ -70,6 +72,10 @@
       </w:pPr>
       <w:r>
         <w:t>旧琉球船舶については、本土規程第十六条の規定にかかわらず、なお従前の例によることができる。</w:t>
+        <w:br/>
+        <w:t>ただし、沖縄の満載喫水線規則（千九百六十九年規則第百四十五号）附則第四項本文の規定により標示されている満載喫水線の位置の変更をしようとする場合（満載喫水線に対応する乾舷げん</w:t>
+        <w:br/>
+        <w:t>を小さくしようとする場合に限る。）は、この限りでない。</w:t>
       </w:r>
     </w:p>
     <w:p>
@@ -181,7 +187,7 @@
         <w:pStyle w:val="Heading1"/>
       </w:pPr>
       <w:r>
-        <w:t>附　則（昭和四七年五月一五日農林省・運輸省令第四号）</w:t>
+        <w:t>附則（昭和四七年五月一五日農林省・運輸省令第四号）</w:t>
       </w:r>
     </w:p>
     <w:p>
@@ -209,7 +215,7 @@
     </w:pPr>
     <w:r>
       <w:tab/>
-      <w:t>WeGov v0.1 - FTS141</w:t>
+      <w:t>WeGov v0.2 - FTS141</w:t>
     </w:r>
   </w:p>
 </w:ftr>
